--- a/models/PNRR/Dich_obbl.docx
+++ b/models/PNRR/Dich_obbl.docx
@@ -788,6 +788,21 @@
     </w:p>
     <w:p>
       <w:pPr>
+        <w:rPr>
+          <w:rFonts w:cs="Arial"/>
+          <w:szCs w:val="20"/>
+        </w:rPr>
+      </w:pPr>
+      <w:r>
+        <w:rPr>
+          <w:rFonts w:cs="Arial"/>
+          <w:szCs w:val="20"/>
+        </w:rPr>
+        <w:br w:type="page"/>
+      </w:r>
+    </w:p>
+    <w:p>
+      <w:pPr>
         <w:widowControl w:val="0"/>
         <w:rPr>
           <w:rFonts w:cs="Arial"/>
@@ -938,14 +953,7 @@
               <w:rPr>
                 <w:rFonts w:ascii="Source Sans Pro" w:hAnsi="Source Sans Pro" w:cstheme="minorHAnsi"/>
               </w:rPr>
-              <w:t xml:space="preserve">2) Al fine di evitare che l’assunzione dell’obbligo in dichiarazione possa disincentivare la partecipazione o, ancora, determinare negli operatori il convincimento a non allegare la dichiarazione, che costituisce </w:t>
-            </w:r>
-            <w:r>
-              <w:rPr>
-                <w:rFonts w:ascii="Source Sans Pro" w:hAnsi="Source Sans Pro" w:cstheme="minorHAnsi"/>
-              </w:rPr>
-              <w:lastRenderedPageBreak/>
-              <w:t>requisito necessario dell’offerta, passibile di esclusione, si ritiene di dover riportare, ad integrazione di quanto indicato nelle già citate linee guida, la risposta data al quesito sottostante dal Servizio Supporto Giuridico del MIT (Codice identificativo: 1133 Data ricezione: 12/01/2022 Argomento: Appalti PNRR e PNC):</w:t>
+              <w:t>2) Al fine di evitare che l’assunzione dell’obbligo in dichiarazione possa disincentivare la partecipazione o, ancora, determinare negli operatori il convincimento a non allegare la dichiarazione, che costituisce requisito necessario dell’offerta, passibile di esclusione, si ritiene di dover riportare, ad integrazione di quanto indicato nelle già citate linee guida, la risposta data al quesito sottostante dal Servizio Supporto Giuridico del MIT (Codice identificativo: 1133 Data ricezione: 12/01/2022 Argomento: Appalti PNRR e PNC):</w:t>
             </w:r>
           </w:p>
           <w:p>
@@ -1056,7 +1064,16 @@
                 <w:i/>
                 <w:szCs w:val="20"/>
               </w:rPr>
-              <w:t xml:space="preserve">In merito all’assunzione dell'obbligo di assicurare, in caso di aggiudicazioni ricadenti nel PNRR e PNC, si rinvia alle previsioni di cui al Paragrafo 5 delle “Linee guida volte a favorire la pari opportunità di genere e generazionali, nonché l'inclusione lavorativa delle persone con disabilità nei contratti pubblici finanziati con le risorse del PNRR e del PNC” approvate con DM 7 dicembre 2021, pubblicate nella Gazzetta Ufficiale 30 dicembre 2021, n. 309. In base a dette Linee guida la quota del 30% dei neoassunti destinati a nuova occupazione giovanile e femminile (art. 47, comma 4, del DL n. 77/2021), </w:t>
+              <w:t xml:space="preserve">In merito all’assunzione dell'obbligo di assicurare, in caso di aggiudicazioni ricadenti nel PNRR e PNC, si rinvia alle previsioni di cui al Paragrafo 5 delle “Linee guida volte a favorire la pari opportunità di genere e </w:t>
+            </w:r>
+            <w:r>
+              <w:rPr>
+                <w:rFonts w:cstheme="minorHAnsi"/>
+                <w:i/>
+                <w:szCs w:val="20"/>
+              </w:rPr>
+              <w:lastRenderedPageBreak/>
+              <w:t xml:space="preserve">generazionali, nonché l'inclusione lavorativa delle persone con disabilità nei contratti pubblici finanziati con le risorse del PNRR e del PNC” approvate con DM 7 dicembre 2021, pubblicate nella Gazzetta Ufficiale 30 dicembre 2021, n. 309. In base a dette Linee guida la quota del 30% dei neoassunti destinati a nuova occupazione giovanile e femminile (art. 47, comma 4, del DL n. 77/2021), </w:t>
             </w:r>
             <w:r>
               <w:rPr>
@@ -8457,16 +8474,6 @@
 </file>
 
 <file path=customXml/item1.xml><?xml version="1.0" encoding="utf-8"?>
-<b:Sources xmlns:b="http://schemas.openxmlformats.org/officeDocument/2006/bibliography" xmlns="http://schemas.openxmlformats.org/officeDocument/2006/bibliography" SelectedStyle="\APASixthEditionOfficeOnline.xsl" StyleName="APA" Version="6"/>
-</file>
-
-<file path=customXml/item2.xml><?xml version="1.0" encoding="utf-8"?>
-<p:properties xmlns:p="http://schemas.microsoft.com/office/2006/metadata/properties" xmlns:xsi="http://www.w3.org/2001/XMLSchema-instance" xmlns:pc="http://schemas.microsoft.com/office/infopath/2007/PartnerControls">
-  <documentManagement/>
-</p:properties>
-</file>
-
-<file path=customXml/item3.xml><?xml version="1.0" encoding="utf-8"?>
 <ct:contentTypeSchema xmlns:ct="http://schemas.microsoft.com/office/2006/metadata/contentType" xmlns:ma="http://schemas.microsoft.com/office/2006/metadata/properties/metaAttributes" ct:_="" ma:_="" ma:contentTypeName="Documento" ma:contentTypeID="0x01010051834B6C37FF2845B0A4C56940BECE9B" ma:contentTypeVersion="5" ma:contentTypeDescription="Creare un nuovo documento." ma:contentTypeScope="" ma:versionID="effab9cc1f57b3177c50b32270be8a4a">
   <xsd:schema xmlns:xsd="http://www.w3.org/2001/XMLSchema" xmlns:xs="http://www.w3.org/2001/XMLSchema" xmlns:p="http://schemas.microsoft.com/office/2006/metadata/properties" xmlns:ns2="40e358bb-7da9-47a1-a3fe-3789a503302b" xmlns:ns3="eaa38b9f-64d0-4f79-9204-e3d55ae369ec" targetNamespace="http://schemas.microsoft.com/office/2006/metadata/properties" ma:root="true" ma:fieldsID="3b589c657c020184d2a8d81b920a41cf" ns2:_="" ns3:_="">
     <xsd:import namespace="40e358bb-7da9-47a1-a3fe-3789a503302b"/>
@@ -8637,6 +8644,16 @@
 </ct:contentTypeSchema>
 </file>
 
+<file path=customXml/item2.xml><?xml version="1.0" encoding="utf-8"?>
+<p:properties xmlns:p="http://schemas.microsoft.com/office/2006/metadata/properties" xmlns:xsi="http://www.w3.org/2001/XMLSchema-instance" xmlns:pc="http://schemas.microsoft.com/office/infopath/2007/PartnerControls">
+  <documentManagement/>
+</p:properties>
+</file>
+
+<file path=customXml/item3.xml><?xml version="1.0" encoding="utf-8"?>
+<b:Sources xmlns:b="http://schemas.openxmlformats.org/officeDocument/2006/bibliography" xmlns="http://schemas.openxmlformats.org/officeDocument/2006/bibliography" SelectedStyle="\APASixthEditionOfficeOnline.xsl" StyleName="APA" Version="6"/>
+</file>
+
 <file path=customXml/item4.xml><?xml version="1.0" encoding="utf-8"?>
 <?mso-contentType ?>
 <FormTemplates xmlns="http://schemas.microsoft.com/sharepoint/v3/contenttype/forms">
@@ -8647,23 +8664,6 @@
 </file>
 
 <file path=customXml/itemProps1.xml><?xml version="1.0" encoding="utf-8"?>
-<ds:datastoreItem xmlns:ds="http://schemas.openxmlformats.org/officeDocument/2006/customXml" ds:itemID="{682624CC-0428-4C2E-9587-431A3FCA7AB2}">
-  <ds:schemaRefs>
-    <ds:schemaRef ds:uri="http://schemas.openxmlformats.org/officeDocument/2006/bibliography"/>
-  </ds:schemaRefs>
-</ds:datastoreItem>
-</file>
-
-<file path=customXml/itemProps2.xml><?xml version="1.0" encoding="utf-8"?>
-<ds:datastoreItem xmlns:ds="http://schemas.openxmlformats.org/officeDocument/2006/customXml" ds:itemID="{A805E57F-5E18-47DA-A720-180778A9F404}">
-  <ds:schemaRefs>
-    <ds:schemaRef ds:uri="http://schemas.microsoft.com/office/2006/metadata/properties"/>
-    <ds:schemaRef ds:uri="http://schemas.microsoft.com/office/infopath/2007/PartnerControls"/>
-  </ds:schemaRefs>
-</ds:datastoreItem>
-</file>
-
-<file path=customXml/itemProps3.xml><?xml version="1.0" encoding="utf-8"?>
 <ds:datastoreItem xmlns:ds="http://schemas.openxmlformats.org/officeDocument/2006/customXml" ds:itemID="{515AAC3D-FF62-4699-97BC-B9254953B640}">
   <ds:schemaRefs>
     <ds:schemaRef ds:uri="http://schemas.microsoft.com/office/2006/metadata/contentType"/>
@@ -8682,6 +8682,23 @@
 </ds:datastoreItem>
 </file>
 
+<file path=customXml/itemProps2.xml><?xml version="1.0" encoding="utf-8"?>
+<ds:datastoreItem xmlns:ds="http://schemas.openxmlformats.org/officeDocument/2006/customXml" ds:itemID="{A805E57F-5E18-47DA-A720-180778A9F404}">
+  <ds:schemaRefs>
+    <ds:schemaRef ds:uri="http://schemas.microsoft.com/office/2006/metadata/properties"/>
+    <ds:schemaRef ds:uri="http://schemas.microsoft.com/office/infopath/2007/PartnerControls"/>
+  </ds:schemaRefs>
+</ds:datastoreItem>
+</file>
+
+<file path=customXml/itemProps3.xml><?xml version="1.0" encoding="utf-8"?>
+<ds:datastoreItem xmlns:ds="http://schemas.openxmlformats.org/officeDocument/2006/customXml" ds:itemID="{682624CC-0428-4C2E-9587-431A3FCA7AB2}">
+  <ds:schemaRefs>
+    <ds:schemaRef ds:uri="http://schemas.openxmlformats.org/officeDocument/2006/bibliography"/>
+  </ds:schemaRefs>
+</ds:datastoreItem>
+</file>
+
 <file path=customXml/itemProps4.xml><?xml version="1.0" encoding="utf-8"?>
 <ds:datastoreItem xmlns:ds="http://schemas.openxmlformats.org/officeDocument/2006/customXml" ds:itemID="{54FB76EF-96BB-4AD6-B133-E904729D3ABC}">
   <ds:schemaRefs>
